--- a/Tution/বাসায় গিয়ে পড়ানো হয়.docx
+++ b/Tution/বাসায় গিয়ে পড়ানো হয়.docx
@@ -257,6 +257,14 @@
         </w:rPr>
         <w:t>HSC-</w:t>
       </w:r>
+      <w:r>
+        <w:rPr>
+          <w:rFonts w:ascii="Nirmala UI" w:hAnsi="Nirmala UI" w:cs="Nirmala UI"/>
+          <w:sz w:val="48"/>
+          <w:szCs w:val="48"/>
+        </w:rPr>
+        <w:t xml:space="preserve"> </w:t>
+      </w:r>
       <w:proofErr w:type="spellStart"/>
       <w:proofErr w:type="gramStart"/>
       <w:r>
@@ -265,7 +273,15 @@
           <w:sz w:val="48"/>
           <w:szCs w:val="48"/>
         </w:rPr>
-        <w:t>ICT,Chemistry</w:t>
+        <w:t>আইসিটি</w:t>
+      </w:r>
+      <w:r>
+        <w:rPr>
+          <w:rFonts w:ascii="Nirmala UI" w:hAnsi="Nirmala UI" w:cs="Nirmala UI"/>
+          <w:sz w:val="48"/>
+          <w:szCs w:val="48"/>
+        </w:rPr>
+        <w:t>,রসায়ন</w:t>
       </w:r>
       <w:proofErr w:type="spellEnd"/>
       <w:proofErr w:type="gramEnd"/>
